--- a/CAD_Phase1.docx
+++ b/CAD_Phase1.docx
@@ -1,156 +1,106 @@
 
 <file path=word/document.xml><?xml version="1.0" encoding="utf-8"?>
-<w:document xmlns:wpc="http://schemas.microsoft.com/office/word/2010/wordprocessingCanvas" xmlns:mc="http://schemas.openxmlformats.org/markup-compatibility/2006" xmlns:o="urn:schemas-microsoft-com:office:office" xmlns:r="http://schemas.openxmlformats.org/officeDocument/2006/relationships" xmlns:m="http://schemas.openxmlformats.org/officeDocument/2006/math" xmlns:v="urn:schemas-microsoft-com:vml" xmlns:wp14="http://schemas.microsoft.com/office/word/2010/wordprocessingDrawing" xmlns:wp="http://schemas.openxmlformats.org/drawingml/2006/wordprocessingDrawing" xmlns:w10="urn:schemas-microsoft-com:office:word" xmlns:w="http://schemas.openxmlformats.org/wordprocessingml/2006/main" xmlns:w14="http://schemas.microsoft.com/office/word/2010/wordml" xmlns:w15="http://schemas.microsoft.com/office/word/2012/wordml" xmlns:wpg="http://schemas.microsoft.com/office/word/2010/wordprocessingGroup" xmlns:wpi="http://schemas.microsoft.com/office/word/2010/wordprocessingInk" xmlns:wne="http://schemas.microsoft.com/office/word/2006/wordml" xmlns:wps="http://schemas.microsoft.com/office/word/2010/wordprocessingShape" mc:Ignorable="w14 w15 wp14">
+<w:document xmlns:wpc="http://schemas.microsoft.com/office/word/2010/wordprocessingCanvas" xmlns:cx="http://schemas.microsoft.com/office/drawing/2014/chartex" xmlns:cx1="http://schemas.microsoft.com/office/drawing/2015/9/8/chartex" xmlns:cx2="http://schemas.microsoft.com/office/drawing/2015/10/21/chartex" xmlns:cx3="http://schemas.microsoft.com/office/drawing/2016/5/9/chartex" xmlns:cx4="http://schemas.microsoft.com/office/drawing/2016/5/10/chartex" xmlns:cx5="http://schemas.microsoft.com/office/drawing/2016/5/11/chartex" xmlns:cx6="http://schemas.microsoft.com/office/drawing/2016/5/12/chartex" xmlns:cx7="http://schemas.microsoft.com/office/drawing/2016/5/13/chartex" xmlns:cx8="http://schemas.microsoft.com/office/drawing/2016/5/14/chartex" xmlns:mc="http://schemas.openxmlformats.org/markup-compatibility/2006" xmlns:aink="http://schemas.microsoft.com/office/drawing/2016/ink" xmlns:am3d="http://schemas.microsoft.com/office/drawing/2017/model3d" xmlns:o="urn:schemas-microsoft-com:office:office" xmlns:oel="http://schemas.microsoft.com/office/2019/extlst" xmlns:r="http://schemas.openxmlformats.org/officeDocument/2006/relationships" xmlns:m="http://schemas.openxmlformats.org/officeDocument/2006/math" xmlns:v="urn:schemas-microsoft-com:vml" xmlns:wp14="http://schemas.microsoft.com/office/word/2010/wordprocessingDrawing" xmlns:wp="http://schemas.openxmlformats.org/drawingml/2006/wordprocessingDrawing" xmlns:w10="urn:schemas-microsoft-com:office:word" xmlns:w="http://schemas.openxmlformats.org/wordprocessingml/2006/main" xmlns:w14="http://schemas.microsoft.com/office/word/2010/wordml" xmlns:w15="http://schemas.microsoft.com/office/word/2012/wordml" xmlns:w16cex="http://schemas.microsoft.com/office/word/2018/wordml/cex" xmlns:w16cid="http://schemas.microsoft.com/office/word/2016/wordml/cid" xmlns:w16="http://schemas.microsoft.com/office/word/2018/wordml" xmlns:w16sdtdh="http://schemas.microsoft.com/office/word/2020/wordml/sdtdatahash" xmlns:w16se="http://schemas.microsoft.com/office/word/2015/wordml/symex" xmlns:wpg="http://schemas.microsoft.com/office/word/2010/wordprocessingGroup" xmlns:wpi="http://schemas.microsoft.com/office/word/2010/wordprocessingInk" xmlns:wne="http://schemas.microsoft.com/office/word/2006/wordml" xmlns:wps="http://schemas.microsoft.com/office/word/2010/wordprocessingShape" mc:Ignorable="w14 w15 w16se w16cid w16 w16cex w16sdtdh wp14">
   <w:body>
     <w:p>
       <w:pPr>
+        <w:pStyle w:val="NormalWeb"/>
         <w:shd w:val="clear" w:color="auto" w:fill="FFFFFF"/>
-        <w:spacing w:after="0" w:line="336" w:lineRule="atLeast"/>
-        <w:outlineLvl w:val="1"/>
-        <w:rPr>
-          <w:rFonts w:ascii="Helvetica" w:eastAsia="Times New Roman" w:hAnsi="Helvetica" w:cs="Helvetica"/>
+        <w:spacing w:before="0" w:beforeAutospacing="0" w:after="340" w:afterAutospacing="0" w:line="384" w:lineRule="atLeast"/>
+        <w:rPr>
+          <w:rFonts w:ascii="Montserrat" w:hAnsi="Montserrat"/>
+          <w:color w:val="313131"/>
+          <w:sz w:val="21"/>
+          <w:szCs w:val="21"/>
+        </w:rPr>
+      </w:pPr>
+      <w:r>
+        <w:rPr>
+          <w:rFonts w:ascii="Montserrat" w:hAnsi="Montserrat"/>
           <w:b/>
           <w:bCs/>
-          <w:color w:val="002060"/>
-          <w:sz w:val="44"/>
-          <w:szCs w:val="44"/>
-          <w:lang w:bidi="ar-SA"/>
-        </w:rPr>
-      </w:pPr>
-      <w:r>
-        <w:rPr>
-          <w:rFonts w:ascii="Helvetica" w:eastAsia="Times New Roman" w:hAnsi="Helvetica" w:cs="Helvetica"/>
-          <w:b/>
-          <w:bCs/>
-          <w:color w:val="002060"/>
-          <w:sz w:val="44"/>
-          <w:szCs w:val="44"/>
-          <w:lang w:bidi="ar-SA"/>
-        </w:rPr>
-        <w:t>Big Dat</w:t>
-      </w:r>
-      <w:bookmarkStart w:id="0" w:name="_GoBack"/>
-      <w:bookmarkEnd w:id="0"/>
-      <w:r>
-        <w:rPr>
-          <w:rFonts w:ascii="Helvetica" w:eastAsia="Times New Roman" w:hAnsi="Helvetica" w:cs="Helvetica"/>
-          <w:b/>
-          <w:bCs/>
-          <w:color w:val="002060"/>
-          <w:sz w:val="44"/>
-          <w:szCs w:val="44"/>
-          <w:lang w:bidi="ar-SA"/>
-        </w:rPr>
-        <w:t>a Analysis with IBM Cloud Databases</w:t>
+          <w:color w:val="313131"/>
+          <w:sz w:val="21"/>
+          <w:szCs w:val="21"/>
+        </w:rPr>
+        <w:t>Phase 1: Problem Definition and Design Thinking</w:t>
       </w:r>
     </w:p>
     <w:p>
       <w:pPr>
+        <w:pStyle w:val="NormalWeb"/>
         <w:shd w:val="clear" w:color="auto" w:fill="FFFFFF"/>
-        <w:spacing w:before="300" w:after="340" w:line="240" w:lineRule="auto"/>
-        <w:rPr>
-          <w:rFonts w:ascii="Helvetica" w:eastAsia="Times New Roman" w:hAnsi="Helvetica" w:cs="Helvetica"/>
-          <w:color w:val="313131"/>
-          <w:sz w:val="21"/>
-          <w:szCs w:val="21"/>
-          <w:lang w:bidi="ar-SA"/>
+        <w:spacing w:before="300" w:beforeAutospacing="0" w:after="340" w:afterAutospacing="0" w:line="384" w:lineRule="atLeast"/>
+        <w:rPr>
+          <w:rFonts w:ascii="Montserrat" w:hAnsi="Montserrat"/>
+          <w:color w:val="313131"/>
+          <w:sz w:val="21"/>
+          <w:szCs w:val="21"/>
         </w:rPr>
       </w:pPr>
       <w:r>
         <w:rPr>
-          <w:rFonts w:ascii="Helvetica" w:eastAsia="Times New Roman" w:hAnsi="Helvetica" w:cs="Helvetica"/>
-          <w:color w:val="313131"/>
-          <w:sz w:val="21"/>
-          <w:szCs w:val="21"/>
-          <w:lang w:bidi="ar-SA"/>
-        </w:rPr>
-        <w:t>.</w:t>
+          <w:rFonts w:ascii="Montserrat" w:hAnsi="Montserrat"/>
+          <w:color w:val="313131"/>
+          <w:sz w:val="21"/>
+          <w:szCs w:val="21"/>
+        </w:rPr>
+        <w:t>In this part you will need to understand the problem statement and create a document on what have you understood and how will you proceed ahead with solving the problem. Please think on a design and present in form of a document.</w:t>
       </w:r>
     </w:p>
     <w:p>
       <w:pPr>
+        <w:pStyle w:val="NormalWeb"/>
         <w:shd w:val="clear" w:color="auto" w:fill="FFFFFF"/>
-        <w:spacing w:before="300" w:after="340" w:line="240" w:lineRule="auto"/>
-        <w:rPr>
-          <w:rFonts w:ascii="Helvetica" w:eastAsia="Times New Roman" w:hAnsi="Helvetica" w:cs="Helvetica"/>
-          <w:i/>
-          <w:color w:val="00B0F0"/>
-          <w:sz w:val="32"/>
-          <w:szCs w:val="32"/>
-          <w:lang w:bidi="ar-SA"/>
+        <w:spacing w:before="300" w:beforeAutospacing="0" w:after="340" w:afterAutospacing="0" w:line="384" w:lineRule="atLeast"/>
+        <w:rPr>
+          <w:rFonts w:ascii="Montserrat" w:hAnsi="Montserrat"/>
+          <w:color w:val="313131"/>
+          <w:sz w:val="21"/>
+          <w:szCs w:val="21"/>
         </w:rPr>
       </w:pPr>
       <w:r>
         <w:rPr>
-          <w:rFonts w:ascii="Helvetica" w:eastAsia="Times New Roman" w:hAnsi="Helvetica" w:cs="Helvetica"/>
+          <w:rFonts w:ascii="Montserrat" w:hAnsi="Montserrat"/>
           <w:b/>
           <w:bCs/>
-          <w:i/>
-          <w:color w:val="00B0F0"/>
-          <w:sz w:val="32"/>
-          <w:szCs w:val="32"/>
-          <w:lang w:bidi="ar-SA"/>
+          <w:color w:val="313131"/>
+          <w:sz w:val="21"/>
+          <w:szCs w:val="21"/>
         </w:rPr>
         <w:t>Problem Definition:</w:t>
       </w:r>
       <w:r>
         <w:rPr>
-          <w:rFonts w:ascii="Helvetica" w:eastAsia="Times New Roman" w:hAnsi="Helvetica" w:cs="Helvetica"/>
-          <w:i/>
-          <w:color w:val="00B0F0"/>
-          <w:sz w:val="32"/>
-          <w:szCs w:val="32"/>
-          <w:lang w:bidi="ar-SA"/>
-        </w:rPr>
-        <w:t> </w:t>
+          <w:rFonts w:ascii="Montserrat" w:hAnsi="Montserrat"/>
+          <w:color w:val="313131"/>
+          <w:sz w:val="21"/>
+          <w:szCs w:val="21"/>
+        </w:rPr>
+        <w:t> The project is to build an artisanal e-commerce platform using IBM Cloud Foundry. The goal is to connect skilled artisans with a global audience, showcasing their handmade products and providing features like secure shopping carts, payment gateways, and an intuitive checkout process. This involves designing the e-commerce platform, implementing necessary features, and ensuring a seamless user experience.</w:t>
       </w:r>
     </w:p>
     <w:p>
       <w:pPr>
+        <w:pStyle w:val="NormalWeb"/>
         <w:shd w:val="clear" w:color="auto" w:fill="FFFFFF"/>
-        <w:spacing w:before="300" w:after="340" w:line="240" w:lineRule="auto"/>
-        <w:rPr>
-          <w:rFonts w:ascii="Helvetica" w:eastAsia="Times New Roman" w:hAnsi="Helvetica" w:cs="Helvetica"/>
-          <w:color w:val="313131"/>
-          <w:sz w:val="28"/>
-          <w:szCs w:val="28"/>
-          <w:lang w:bidi="ar-SA"/>
+        <w:spacing w:before="300" w:beforeAutospacing="0" w:after="340" w:afterAutospacing="0" w:line="384" w:lineRule="atLeast"/>
+        <w:rPr>
+          <w:rFonts w:ascii="Montserrat" w:hAnsi="Montserrat"/>
+          <w:color w:val="313131"/>
+          <w:sz w:val="21"/>
+          <w:szCs w:val="21"/>
         </w:rPr>
       </w:pPr>
       <w:r>
         <w:rPr>
-          <w:rFonts w:ascii="Helvetica" w:eastAsia="Times New Roman" w:hAnsi="Helvetica" w:cs="Helvetica"/>
-          <w:color w:val="313131"/>
-          <w:sz w:val="28"/>
-          <w:szCs w:val="28"/>
-          <w:lang w:bidi="ar-SA"/>
-        </w:rPr>
-        <w:t>The project involves delving into big data analysis using IBM Cloud Databases. The objective is to extract valuable insights from extensive datasets, ranging from climate trends to social patterns. The project includes designing the analysis process, setting up IBM Cloud Databases, performing data analysis, and visualizing the results for business intelligence.</w:t>
-      </w:r>
-    </w:p>
-    <w:p>
-      <w:pPr>
-        <w:shd w:val="clear" w:color="auto" w:fill="FFFFFF"/>
-        <w:spacing w:before="300" w:after="340" w:line="240" w:lineRule="auto"/>
-        <w:rPr>
-          <w:rFonts w:ascii="Helvetica" w:eastAsia="Times New Roman" w:hAnsi="Helvetica" w:cs="Helvetica"/>
-          <w:i/>
-          <w:color w:val="00B0F0"/>
-          <w:sz w:val="32"/>
-          <w:szCs w:val="32"/>
-          <w:lang w:bidi="ar-SA"/>
-        </w:rPr>
-      </w:pPr>
-      <w:r>
-        <w:rPr>
-          <w:rFonts w:ascii="Helvetica" w:eastAsia="Times New Roman" w:hAnsi="Helvetica" w:cs="Helvetica"/>
+          <w:rFonts w:ascii="Montserrat" w:hAnsi="Montserrat"/>
           <w:b/>
           <w:bCs/>
-          <w:i/>
-          <w:color w:val="00B0F0"/>
-          <w:sz w:val="32"/>
-          <w:szCs w:val="32"/>
-          <w:lang w:bidi="ar-SA"/>
+          <w:color w:val="313131"/>
+          <w:sz w:val="21"/>
+          <w:szCs w:val="21"/>
         </w:rPr>
         <w:t>Design Thinking:</w:t>
       </w:r>
@@ -163,24 +113,21 @@
         </w:numPr>
         <w:shd w:val="clear" w:color="auto" w:fill="FFFFFF"/>
         <w:spacing w:before="100" w:beforeAutospacing="1" w:after="170" w:line="336" w:lineRule="atLeast"/>
-        <w:ind w:left="0"/>
-        <w:rPr>
-          <w:rFonts w:ascii="Arial" w:eastAsia="Times New Roman" w:hAnsi="Arial" w:cs="Arial"/>
-          <w:color w:val="313131"/>
-          <w:sz w:val="28"/>
-          <w:szCs w:val="28"/>
-          <w:lang w:bidi="ar-SA"/>
+        <w:rPr>
+          <w:rFonts w:ascii="Montserrat" w:eastAsia="Times New Roman" w:hAnsi="Montserrat"/>
+          <w:color w:val="313131"/>
+          <w:sz w:val="21"/>
+          <w:szCs w:val="21"/>
         </w:rPr>
       </w:pPr>
       <w:r>
         <w:rPr>
-          <w:rFonts w:ascii="Arial" w:eastAsia="Times New Roman" w:hAnsi="Arial" w:cs="Arial"/>
-          <w:color w:val="313131"/>
-          <w:sz w:val="28"/>
-          <w:szCs w:val="28"/>
-          <w:lang w:bidi="ar-SA"/>
-        </w:rPr>
-        <w:t>Data Selection: Identify the datasets to be analyzed, such as climate data or social media trends.</w:t>
+          <w:rFonts w:ascii="Montserrat" w:eastAsia="Times New Roman" w:hAnsi="Montserrat"/>
+          <w:color w:val="313131"/>
+          <w:sz w:val="21"/>
+          <w:szCs w:val="21"/>
+        </w:rPr>
+        <w:t>Platform Design: Design the platform layout with sections for product categories, individual product pages, shopping cart, checkout, and payment.</w:t>
       </w:r>
     </w:p>
     <w:p>
@@ -191,24 +138,21 @@
         </w:numPr>
         <w:shd w:val="clear" w:color="auto" w:fill="FFFFFF"/>
         <w:spacing w:before="100" w:beforeAutospacing="1" w:after="170" w:line="336" w:lineRule="atLeast"/>
-        <w:ind w:left="0"/>
-        <w:rPr>
-          <w:rFonts w:ascii="Arial" w:eastAsia="Times New Roman" w:hAnsi="Arial" w:cs="Arial"/>
-          <w:color w:val="313131"/>
-          <w:sz w:val="28"/>
-          <w:szCs w:val="28"/>
-          <w:lang w:bidi="ar-SA"/>
+        <w:rPr>
+          <w:rFonts w:ascii="Montserrat" w:eastAsia="Times New Roman" w:hAnsi="Montserrat"/>
+          <w:color w:val="313131"/>
+          <w:sz w:val="21"/>
+          <w:szCs w:val="21"/>
         </w:rPr>
       </w:pPr>
       <w:r>
         <w:rPr>
-          <w:rFonts w:ascii="Arial" w:eastAsia="Times New Roman" w:hAnsi="Arial" w:cs="Arial"/>
-          <w:color w:val="313131"/>
-          <w:sz w:val="28"/>
-          <w:szCs w:val="28"/>
-          <w:lang w:bidi="ar-SA"/>
-        </w:rPr>
-        <w:t>Database Setup: Set up IBM Cloud Databases for storing and managing large datasets.</w:t>
+          <w:rFonts w:ascii="Montserrat" w:eastAsia="Times New Roman" w:hAnsi="Montserrat"/>
+          <w:color w:val="313131"/>
+          <w:sz w:val="21"/>
+          <w:szCs w:val="21"/>
+        </w:rPr>
+        <w:t>Product Showcase: Create a database to store product information such as images, descriptions, prices, and categories.</w:t>
       </w:r>
     </w:p>
     <w:p>
@@ -219,24 +163,21 @@
         </w:numPr>
         <w:shd w:val="clear" w:color="auto" w:fill="FFFFFF"/>
         <w:spacing w:before="100" w:beforeAutospacing="1" w:after="170" w:line="336" w:lineRule="atLeast"/>
-        <w:ind w:left="0"/>
-        <w:rPr>
-          <w:rFonts w:ascii="Arial" w:eastAsia="Times New Roman" w:hAnsi="Arial" w:cs="Arial"/>
-          <w:color w:val="313131"/>
-          <w:sz w:val="28"/>
-          <w:szCs w:val="28"/>
-          <w:lang w:bidi="ar-SA"/>
+        <w:rPr>
+          <w:rFonts w:ascii="Montserrat" w:eastAsia="Times New Roman" w:hAnsi="Montserrat"/>
+          <w:color w:val="313131"/>
+          <w:sz w:val="21"/>
+          <w:szCs w:val="21"/>
         </w:rPr>
       </w:pPr>
       <w:r>
         <w:rPr>
-          <w:rFonts w:ascii="Arial" w:eastAsia="Times New Roman" w:hAnsi="Arial" w:cs="Arial"/>
-          <w:color w:val="313131"/>
-          <w:sz w:val="28"/>
-          <w:szCs w:val="28"/>
-          <w:lang w:bidi="ar-SA"/>
-        </w:rPr>
-        <w:t>Data Exploration: Develop queries and scripts to explore the datasets, extract relevant information, and identify patterns.</w:t>
+          <w:rFonts w:ascii="Montserrat" w:eastAsia="Times New Roman" w:hAnsi="Montserrat"/>
+          <w:color w:val="313131"/>
+          <w:sz w:val="21"/>
+          <w:szCs w:val="21"/>
+        </w:rPr>
+        <w:t>User Authentication: Implement user registration and authentication features to enable artisans and customers to access the platform.</w:t>
       </w:r>
     </w:p>
     <w:p>
@@ -247,24 +188,21 @@
         </w:numPr>
         <w:shd w:val="clear" w:color="auto" w:fill="FFFFFF"/>
         <w:spacing w:before="100" w:beforeAutospacing="1" w:after="170" w:line="336" w:lineRule="atLeast"/>
-        <w:ind w:left="0"/>
-        <w:rPr>
-          <w:rFonts w:ascii="Arial" w:eastAsia="Times New Roman" w:hAnsi="Arial" w:cs="Arial"/>
-          <w:color w:val="313131"/>
-          <w:sz w:val="28"/>
-          <w:szCs w:val="28"/>
-          <w:lang w:bidi="ar-SA"/>
+        <w:rPr>
+          <w:rFonts w:ascii="Montserrat" w:eastAsia="Times New Roman" w:hAnsi="Montserrat"/>
+          <w:color w:val="313131"/>
+          <w:sz w:val="21"/>
+          <w:szCs w:val="21"/>
         </w:rPr>
       </w:pPr>
       <w:r>
         <w:rPr>
-          <w:rFonts w:ascii="Arial" w:eastAsia="Times New Roman" w:hAnsi="Arial" w:cs="Arial"/>
-          <w:color w:val="313131"/>
-          <w:sz w:val="28"/>
-          <w:szCs w:val="28"/>
-          <w:lang w:bidi="ar-SA"/>
-        </w:rPr>
-        <w:t>Analysis Techniques: Apply appropriate analysis techniques, such as statistical analysis or machine learning, to uncover insights</w:t>
+          <w:rFonts w:ascii="Montserrat" w:eastAsia="Times New Roman" w:hAnsi="Montserrat"/>
+          <w:color w:val="313131"/>
+          <w:sz w:val="21"/>
+          <w:szCs w:val="21"/>
+        </w:rPr>
+        <w:t>Shopping Cart and Checkout: Design and develop the shopping cart functionality and a smooth checkout process.</w:t>
       </w:r>
     </w:p>
     <w:p>
@@ -275,24 +213,21 @@
         </w:numPr>
         <w:shd w:val="clear" w:color="auto" w:fill="FFFFFF"/>
         <w:spacing w:before="100" w:beforeAutospacing="1" w:after="170" w:line="336" w:lineRule="atLeast"/>
-        <w:ind w:left="0"/>
-        <w:rPr>
-          <w:rFonts w:ascii="Arial" w:eastAsia="Times New Roman" w:hAnsi="Arial" w:cs="Arial"/>
-          <w:color w:val="313131"/>
-          <w:sz w:val="28"/>
-          <w:szCs w:val="28"/>
-          <w:lang w:bidi="ar-SA"/>
+        <w:rPr>
+          <w:rFonts w:ascii="Montserrat" w:eastAsia="Times New Roman" w:hAnsi="Montserrat"/>
+          <w:color w:val="313131"/>
+          <w:sz w:val="21"/>
+          <w:szCs w:val="21"/>
         </w:rPr>
       </w:pPr>
       <w:r>
         <w:rPr>
-          <w:rFonts w:ascii="Arial" w:eastAsia="Times New Roman" w:hAnsi="Arial" w:cs="Arial"/>
-          <w:color w:val="313131"/>
-          <w:sz w:val="28"/>
-          <w:szCs w:val="28"/>
-          <w:lang w:bidi="ar-SA"/>
-        </w:rPr>
-        <w:t>Visualization: Design visualizations to present the analysis results in an understandable and impactful manner.</w:t>
+          <w:rFonts w:ascii="Montserrat" w:eastAsia="Times New Roman" w:hAnsi="Montserrat"/>
+          <w:color w:val="313131"/>
+          <w:sz w:val="21"/>
+          <w:szCs w:val="21"/>
+        </w:rPr>
+        <w:t>Payment Integration: Integrate secure payment gateways to facilitate transactions.</w:t>
       </w:r>
     </w:p>
     <w:p>
@@ -303,40 +238,28 @@
         </w:numPr>
         <w:shd w:val="clear" w:color="auto" w:fill="FFFFFF"/>
         <w:spacing w:before="100" w:beforeAutospacing="1" w:after="170" w:line="336" w:lineRule="atLeast"/>
-        <w:ind w:left="0"/>
-        <w:rPr>
-          <w:rFonts w:ascii="Arial" w:eastAsia="Times New Roman" w:hAnsi="Arial" w:cs="Arial"/>
-          <w:color w:val="313131"/>
-          <w:sz w:val="28"/>
-          <w:szCs w:val="28"/>
-          <w:lang w:bidi="ar-SA"/>
+        <w:rPr>
+          <w:rFonts w:ascii="Montserrat" w:eastAsia="Times New Roman" w:hAnsi="Montserrat"/>
+          <w:color w:val="313131"/>
+          <w:sz w:val="21"/>
+          <w:szCs w:val="21"/>
         </w:rPr>
       </w:pPr>
       <w:r>
         <w:rPr>
-          <w:rFonts w:ascii="Arial" w:eastAsia="Times New Roman" w:hAnsi="Arial" w:cs="Arial"/>
-          <w:color w:val="313131"/>
-          <w:sz w:val="28"/>
-          <w:szCs w:val="28"/>
-          <w:lang w:bidi="ar-SA"/>
-        </w:rPr>
-        <w:t>Business Insights: Interpret the analysis findings to derive valuable business intelligence and actionable recommendations.</w:t>
+          <w:rFonts w:ascii="Montserrat" w:eastAsia="Times New Roman" w:hAnsi="Montserrat"/>
+          <w:color w:val="313131"/>
+          <w:sz w:val="21"/>
+          <w:szCs w:val="21"/>
+        </w:rPr>
+        <w:t>User Experience: Focus on providing an intuitive and visually appealing user experience for both artisans and customers.</w:t>
       </w:r>
     </w:p>
-    <w:p>
-      <w:pPr>
-        <w:rPr>
-          <w:b/>
-          <w:color w:val="002060"/>
-          <w:sz w:val="44"/>
-          <w:szCs w:val="44"/>
-        </w:rPr>
-      </w:pPr>
-    </w:p>
+    <w:p/>
     <w:sectPr>
-      <w:pgSz w:w="12240" w:h="15840"/>
-      <w:pgMar w:top="1440" w:right="1440" w:bottom="1440" w:left="1440" w:header="720" w:footer="720" w:gutter="0"/>
-      <w:cols w:space="720"/>
+      <w:pgSz w:w="11906" w:h="16838"/>
+      <w:pgMar w:top="1440" w:right="1440" w:bottom="1440" w:left="1440" w:header="708" w:footer="708" w:gutter="0"/>
+      <w:cols w:space="708"/>
       <w:docGrid w:linePitch="360"/>
     </w:sectPr>
   </w:body>
@@ -344,11 +267,11 @@
 </file>
 
 <file path=word/numbering.xml><?xml version="1.0" encoding="utf-8"?>
-<w:numbering xmlns:wpc="http://schemas.microsoft.com/office/word/2010/wordprocessingCanvas" xmlns:mc="http://schemas.openxmlformats.org/markup-compatibility/2006" xmlns:o="urn:schemas-microsoft-com:office:office" xmlns:r="http://schemas.openxmlformats.org/officeDocument/2006/relationships" xmlns:m="http://schemas.openxmlformats.org/officeDocument/2006/math" xmlns:v="urn:schemas-microsoft-com:vml" xmlns:wp14="http://schemas.microsoft.com/office/word/2010/wordprocessingDrawing" xmlns:wp="http://schemas.openxmlformats.org/drawingml/2006/wordprocessingDrawing" xmlns:w10="urn:schemas-microsoft-com:office:word" xmlns:w="http://schemas.openxmlformats.org/wordprocessingml/2006/main" xmlns:w14="http://schemas.microsoft.com/office/word/2010/wordml" xmlns:w15="http://schemas.microsoft.com/office/word/2012/wordml" xmlns:wpg="http://schemas.microsoft.com/office/word/2010/wordprocessingGroup" xmlns:wpi="http://schemas.microsoft.com/office/word/2010/wordprocessingInk" xmlns:wne="http://schemas.microsoft.com/office/word/2006/wordml" xmlns:wps="http://schemas.microsoft.com/office/word/2010/wordprocessingShape" mc:Ignorable="w14 w15 wp14">
-  <w:abstractNum w:abstractNumId="0">
-    <w:nsid w:val="63950844"/>
+<w:numbering xmlns:wpc="http://schemas.microsoft.com/office/word/2010/wordprocessingCanvas" xmlns:cx="http://schemas.microsoft.com/office/drawing/2014/chartex" xmlns:cx1="http://schemas.microsoft.com/office/drawing/2015/9/8/chartex" xmlns:cx2="http://schemas.microsoft.com/office/drawing/2015/10/21/chartex" xmlns:cx3="http://schemas.microsoft.com/office/drawing/2016/5/9/chartex" xmlns:cx4="http://schemas.microsoft.com/office/drawing/2016/5/10/chartex" xmlns:cx5="http://schemas.microsoft.com/office/drawing/2016/5/11/chartex" xmlns:cx6="http://schemas.microsoft.com/office/drawing/2016/5/12/chartex" xmlns:cx7="http://schemas.microsoft.com/office/drawing/2016/5/13/chartex" xmlns:cx8="http://schemas.microsoft.com/office/drawing/2016/5/14/chartex" xmlns:mc="http://schemas.openxmlformats.org/markup-compatibility/2006" xmlns:aink="http://schemas.microsoft.com/office/drawing/2016/ink" xmlns:am3d="http://schemas.microsoft.com/office/drawing/2017/model3d" xmlns:o="urn:schemas-microsoft-com:office:office" xmlns:oel="http://schemas.microsoft.com/office/2019/extlst" xmlns:r="http://schemas.openxmlformats.org/officeDocument/2006/relationships" xmlns:m="http://schemas.openxmlformats.org/officeDocument/2006/math" xmlns:v="urn:schemas-microsoft-com:vml" xmlns:wp14="http://schemas.microsoft.com/office/word/2010/wordprocessingDrawing" xmlns:wp="http://schemas.openxmlformats.org/drawingml/2006/wordprocessingDrawing" xmlns:w10="urn:schemas-microsoft-com:office:word" xmlns:w="http://schemas.openxmlformats.org/wordprocessingml/2006/main" xmlns:w14="http://schemas.microsoft.com/office/word/2010/wordml" xmlns:w15="http://schemas.microsoft.com/office/word/2012/wordml" xmlns:w16cex="http://schemas.microsoft.com/office/word/2018/wordml/cex" xmlns:w16cid="http://schemas.microsoft.com/office/word/2016/wordml/cid" xmlns:w16="http://schemas.microsoft.com/office/word/2018/wordml" xmlns:w16sdtdh="http://schemas.microsoft.com/office/word/2020/wordml/sdtdatahash" xmlns:w16se="http://schemas.microsoft.com/office/word/2015/wordml/symex" xmlns:wpg="http://schemas.microsoft.com/office/word/2010/wordprocessingGroup" xmlns:wpi="http://schemas.microsoft.com/office/word/2010/wordprocessingInk" xmlns:wne="http://schemas.microsoft.com/office/word/2006/wordml" xmlns:wps="http://schemas.microsoft.com/office/word/2010/wordprocessingShape" mc:Ignorable="w14 w15 w16se w16cid w16 w16cex w16sdtdh wp14">
+  <w:abstractNum w:abstractNumId="0" w15:restartNumberingAfterBreak="0">
+    <w:nsid w:val="75E75F10"/>
     <w:multiLevelType w:val="multilevel"/>
-    <w:tmpl w:val="B0AAFA88"/>
+    <w:tmpl w:val="FFFFFFFF"/>
     <w:lvl w:ilvl="0">
       <w:start w:val="1"/>
       <w:numFmt w:val="decimal"/>
@@ -458,21 +381,21 @@
       </w:pPr>
     </w:lvl>
   </w:abstractNum>
-  <w:num w:numId="1">
+  <w:num w:numId="1" w16cid:durableId="1281842526">
     <w:abstractNumId w:val="0"/>
   </w:num>
 </w:numbering>
 </file>
 
 <file path=word/styles.xml><?xml version="1.0" encoding="utf-8"?>
-<w:styles xmlns:mc="http://schemas.openxmlformats.org/markup-compatibility/2006" xmlns:r="http://schemas.openxmlformats.org/officeDocument/2006/relationships" xmlns:w="http://schemas.openxmlformats.org/wordprocessingml/2006/main" xmlns:w14="http://schemas.microsoft.com/office/word/2010/wordml" xmlns:w15="http://schemas.microsoft.com/office/word/2012/wordml" mc:Ignorable="w14 w15">
+<w:styles xmlns:mc="http://schemas.openxmlformats.org/markup-compatibility/2006" xmlns:r="http://schemas.openxmlformats.org/officeDocument/2006/relationships" xmlns:w="http://schemas.openxmlformats.org/wordprocessingml/2006/main" xmlns:w14="http://schemas.microsoft.com/office/word/2010/wordml" xmlns:w15="http://schemas.microsoft.com/office/word/2012/wordml" xmlns:w16cex="http://schemas.microsoft.com/office/word/2018/wordml/cex" xmlns:w16cid="http://schemas.microsoft.com/office/word/2016/wordml/cid" xmlns:w16="http://schemas.microsoft.com/office/word/2018/wordml" xmlns:w16sdtdh="http://schemas.microsoft.com/office/word/2020/wordml/sdtdatahash" xmlns:w16se="http://schemas.microsoft.com/office/word/2015/wordml/symex" mc:Ignorable="w14 w15 w16se w16cid w16 w16cex w16sdtdh">
   <w:docDefaults>
     <w:rPrDefault>
       <w:rPr>
-        <w:rFonts w:asciiTheme="minorHAnsi" w:eastAsiaTheme="minorHAnsi" w:hAnsiTheme="minorHAnsi" w:cstheme="minorBidi"/>
+        <w:rFonts w:asciiTheme="minorHAnsi" w:eastAsiaTheme="minorEastAsia" w:hAnsiTheme="minorHAnsi" w:cstheme="minorBidi"/>
         <w:sz w:val="22"/>
         <w:szCs w:val="22"/>
-        <w:lang w:val="en-US" w:eastAsia="en-US" w:bidi="ta-IN"/>
+        <w:lang w:val="en-GB" w:eastAsia="en-GB" w:bidi="ar-SA"/>
       </w:rPr>
     </w:rPrDefault>
     <w:pPrDefault>
@@ -481,7 +404,7 @@
       </w:pPr>
     </w:pPrDefault>
   </w:docDefaults>
-  <w:latentStyles w:defLockedState="0" w:defUIPriority="99" w:defSemiHidden="0" w:defUnhideWhenUsed="0" w:defQFormat="0" w:count="371">
+  <w:latentStyles w:defLockedState="0" w:defUIPriority="99" w:defSemiHidden="0" w:defUnhideWhenUsed="0" w:defQFormat="0" w:count="376">
     <w:lsdException w:name="Normal" w:uiPriority="0" w:qFormat="1"/>
     <w:lsdException w:name="heading 1" w:uiPriority="9" w:qFormat="1"/>
     <w:lsdException w:name="heading 2" w:semiHidden="1" w:uiPriority="9" w:unhideWhenUsed="1" w:qFormat="1"/>
@@ -853,33 +776,15 @@
     <w:lsdException w:name="List Table 5 Dark Accent 6" w:uiPriority="50"/>
     <w:lsdException w:name="List Table 6 Colorful Accent 6" w:uiPriority="51"/>
     <w:lsdException w:name="List Table 7 Colorful Accent 6" w:uiPriority="52"/>
+    <w:lsdException w:name="Mention" w:semiHidden="1" w:unhideWhenUsed="1"/>
+    <w:lsdException w:name="Smart Hyperlink" w:semiHidden="1" w:unhideWhenUsed="1"/>
+    <w:lsdException w:name="Hashtag" w:semiHidden="1" w:unhideWhenUsed="1"/>
+    <w:lsdException w:name="Unresolved Mention" w:semiHidden="1" w:unhideWhenUsed="1"/>
+    <w:lsdException w:name="Smart Link" w:semiHidden="1" w:unhideWhenUsed="1"/>
   </w:latentStyles>
   <w:style w:type="paragraph" w:default="1" w:styleId="Normal">
     <w:name w:val="Normal"/>
     <w:qFormat/>
-    <w:rPr>
-      <w:rFonts w:cs="Latha"/>
-    </w:rPr>
-  </w:style>
-  <w:style w:type="paragraph" w:styleId="Heading2">
-    <w:name w:val="heading 2"/>
-    <w:basedOn w:val="Normal"/>
-    <w:link w:val="Heading2Char"/>
-    <w:uiPriority w:val="9"/>
-    <w:qFormat/>
-    <w:rsid w:val="001937DD"/>
-    <w:pPr>
-      <w:spacing w:before="100" w:beforeAutospacing="1" w:after="100" w:afterAutospacing="1" w:line="240" w:lineRule="auto"/>
-      <w:outlineLvl w:val="1"/>
-    </w:pPr>
-    <w:rPr>
-      <w:rFonts w:ascii="Times New Roman" w:eastAsia="Times New Roman" w:hAnsi="Times New Roman" w:cs="Times New Roman"/>
-      <w:b/>
-      <w:bCs/>
-      <w:sz w:val="36"/>
-      <w:szCs w:val="36"/>
-      <w:lang w:bidi="ar-SA"/>
-    </w:rPr>
   </w:style>
   <w:style w:type="character" w:default="1" w:styleId="DefaultParagraphFont">
     <w:name w:val="Default Paragraph Font"/>
@@ -908,59 +813,20 @@
     <w:semiHidden/>
     <w:unhideWhenUsed/>
   </w:style>
-  <w:style w:type="character" w:customStyle="1" w:styleId="Heading2Char">
-    <w:name w:val="Heading 2 Char"/>
-    <w:basedOn w:val="DefaultParagraphFont"/>
-    <w:link w:val="Heading2"/>
-    <w:uiPriority w:val="9"/>
-    <w:rsid w:val="001937DD"/>
-    <w:rPr>
-      <w:rFonts w:ascii="Times New Roman" w:eastAsia="Times New Roman" w:hAnsi="Times New Roman" w:cs="Times New Roman"/>
-      <w:b/>
-      <w:bCs/>
-      <w:sz w:val="36"/>
-      <w:szCs w:val="36"/>
-      <w:lang w:bidi="ar-SA"/>
-    </w:rPr>
-  </w:style>
   <w:style w:type="paragraph" w:styleId="NormalWeb">
     <w:name w:val="Normal (Web)"/>
     <w:basedOn w:val="Normal"/>
     <w:uiPriority w:val="99"/>
     <w:semiHidden/>
     <w:unhideWhenUsed/>
-    <w:rsid w:val="001937DD"/>
+    <w:rsid w:val="007B295C"/>
     <w:pPr>
       <w:spacing w:before="100" w:beforeAutospacing="1" w:after="100" w:afterAutospacing="1" w:line="240" w:lineRule="auto"/>
     </w:pPr>
     <w:rPr>
-      <w:rFonts w:ascii="Times New Roman" w:eastAsia="Times New Roman" w:hAnsi="Times New Roman" w:cs="Times New Roman"/>
+      <w:rFonts w:ascii="Times New Roman" w:hAnsi="Times New Roman" w:cs="Times New Roman"/>
       <w:sz w:val="24"/>
       <w:szCs w:val="24"/>
-      <w:lang w:bidi="ar-SA"/>
-    </w:rPr>
-  </w:style>
-  <w:style w:type="character" w:styleId="Strong">
-    <w:name w:val="Strong"/>
-    <w:basedOn w:val="DefaultParagraphFont"/>
-    <w:uiPriority w:val="22"/>
-    <w:qFormat/>
-    <w:rsid w:val="001937DD"/>
-    <w:rPr>
-      <w:b/>
-      <w:bCs/>
-    </w:rPr>
-  </w:style>
-  <w:style w:type="character" w:styleId="Hyperlink">
-    <w:name w:val="Hyperlink"/>
-    <w:basedOn w:val="DefaultParagraphFont"/>
-    <w:uiPriority w:val="99"/>
-    <w:semiHidden/>
-    <w:unhideWhenUsed/>
-    <w:rsid w:val="001937DD"/>
-    <w:rPr>
-      <w:color w:val="0000FF"/>
-      <w:u w:val="single"/>
     </w:rPr>
   </w:style>
 </w:styles>
@@ -983,7 +849,7 @@
         <a:srgbClr val="E7E6E6"/>
       </a:lt2>
       <a:accent1>
-        <a:srgbClr val="5B9BD5"/>
+        <a:srgbClr val="4472C4"/>
       </a:accent1>
       <a:accent2>
         <a:srgbClr val="ED7D31"/>
@@ -995,7 +861,7 @@
         <a:srgbClr val="FFC000"/>
       </a:accent4>
       <a:accent5>
-        <a:srgbClr val="4472C4"/>
+        <a:srgbClr val="5B9BD5"/>
       </a:accent5>
       <a:accent6>
         <a:srgbClr val="70AD47"/>
@@ -1012,9 +878,9 @@
         <a:latin typeface="Calibri Light" panose="020F0302020204030204"/>
         <a:ea typeface=""/>
         <a:cs typeface=""/>
-        <a:font script="Jpan" typeface="ＭＳ ゴシック"/>
+        <a:font script="Jpan" typeface="游ゴシック Light"/>
         <a:font script="Hang" typeface="맑은 고딕"/>
-        <a:font script="Hans" typeface="宋体"/>
+        <a:font script="Hans" typeface="等线 Light"/>
         <a:font script="Hant" typeface="新細明體"/>
         <a:font script="Arab" typeface="Times New Roman"/>
         <a:font script="Hebr" typeface="Times New Roman"/>
@@ -1042,14 +908,31 @@
         <a:font script="Viet" typeface="Times New Roman"/>
         <a:font script="Uigh" typeface="Microsoft Uighur"/>
         <a:font script="Geor" typeface="Sylfaen"/>
+        <a:font script="Armn" typeface="Arial"/>
+        <a:font script="Bugi" typeface="Leelawadee UI"/>
+        <a:font script="Bopo" typeface="Microsoft JhengHei"/>
+        <a:font script="Java" typeface="Javanese Text"/>
+        <a:font script="Lisu" typeface="Segoe UI"/>
+        <a:font script="Mymr" typeface="Myanmar Text"/>
+        <a:font script="Nkoo" typeface="Ebrima"/>
+        <a:font script="Olck" typeface="Nirmala UI"/>
+        <a:font script="Osma" typeface="Ebrima"/>
+        <a:font script="Phag" typeface="Phagspa"/>
+        <a:font script="Syrn" typeface="Estrangelo Edessa"/>
+        <a:font script="Syrj" typeface="Estrangelo Edessa"/>
+        <a:font script="Syre" typeface="Estrangelo Edessa"/>
+        <a:font script="Sora" typeface="Nirmala UI"/>
+        <a:font script="Tale" typeface="Microsoft Tai Le"/>
+        <a:font script="Talu" typeface="Microsoft New Tai Lue"/>
+        <a:font script="Tfng" typeface="Ebrima"/>
       </a:majorFont>
       <a:minorFont>
         <a:latin typeface="Calibri" panose="020F0502020204030204"/>
         <a:ea typeface=""/>
         <a:cs typeface=""/>
-        <a:font script="Jpan" typeface="ＭＳ 明朝"/>
+        <a:font script="Jpan" typeface="游明朝"/>
         <a:font script="Hang" typeface="맑은 고딕"/>
-        <a:font script="Hans" typeface="宋体"/>
+        <a:font script="Hans" typeface="等线"/>
         <a:font script="Hant" typeface="新細明體"/>
         <a:font script="Arab" typeface="Arial"/>
         <a:font script="Hebr" typeface="Arial"/>
@@ -1077,6 +960,23 @@
         <a:font script="Viet" typeface="Arial"/>
         <a:font script="Uigh" typeface="Microsoft Uighur"/>
         <a:font script="Geor" typeface="Sylfaen"/>
+        <a:font script="Armn" typeface="Arial"/>
+        <a:font script="Bugi" typeface="Leelawadee UI"/>
+        <a:font script="Bopo" typeface="Microsoft JhengHei"/>
+        <a:font script="Java" typeface="Javanese Text"/>
+        <a:font script="Lisu" typeface="Segoe UI"/>
+        <a:font script="Mymr" typeface="Myanmar Text"/>
+        <a:font script="Nkoo" typeface="Ebrima"/>
+        <a:font script="Olck" typeface="Nirmala UI"/>
+        <a:font script="Osma" typeface="Ebrima"/>
+        <a:font script="Phag" typeface="Phagspa"/>
+        <a:font script="Syrn" typeface="Estrangelo Edessa"/>
+        <a:font script="Syrj" typeface="Estrangelo Edessa"/>
+        <a:font script="Syre" typeface="Estrangelo Edessa"/>
+        <a:font script="Sora" typeface="Nirmala UI"/>
+        <a:font script="Tale" typeface="Microsoft Tai Le"/>
+        <a:font script="Talu" typeface="Microsoft New Tai Lue"/>
+        <a:font script="Tfng" typeface="Ebrima"/>
       </a:minorFont>
     </a:fontScheme>
     <a:fmtScheme name="Office">
